--- a/52100597_ML.docx
+++ b/52100597_ML.docx
@@ -1932,8 +1932,6 @@
           <w:szCs w:val="32"/>
         </w:rPr>
       </w:pPr>
-      <w:bookmarkStart w:id="4" w:name="_GoBack"/>
-      <w:bookmarkEnd w:id="4"/>
       <w:r>
         <w:rPr>
           <w:b/>
@@ -3160,7 +3158,7 @@
           <w:szCs w:val="32"/>
         </w:rPr>
       </w:pPr>
-      <w:bookmarkStart w:id="5" w:name="_Toc154263557"/>
+      <w:bookmarkStart w:id="4" w:name="_Toc154263557"/>
       <w:r>
         <w:rPr>
           <w:rFonts w:ascii="Times New Roman" w:eastAsia="Times New Roman" w:hAnsi="Times New Roman" w:cs="Times New Roman"/>
@@ -3171,7 +3169,7 @@
         <w:lastRenderedPageBreak/>
         <w:t>CHƯƠNG 1 – PHƯƠNG  PHÁP OPTIMIZER TRONG HUẤN LUYỆN MÔ HÌNH HỌC MÁY</w:t>
       </w:r>
-      <w:bookmarkEnd w:id="5"/>
+      <w:bookmarkEnd w:id="4"/>
     </w:p>
     <w:p>
       <w:pPr>
@@ -3180,7 +3178,7 @@
           <w:color w:val="auto"/>
         </w:rPr>
       </w:pPr>
-      <w:bookmarkStart w:id="6" w:name="_Toc154263558"/>
+      <w:bookmarkStart w:id="5" w:name="_Toc154263558"/>
       <w:r>
         <w:rPr>
           <w:rFonts w:ascii="Times New Roman" w:eastAsia="Times New Roman" w:hAnsi="Times New Roman" w:cs="Times New Roman"/>
@@ -3207,7 +3205,7 @@
         </w:rPr>
         <w:t>OPTIMIZER</w:t>
       </w:r>
-      <w:bookmarkEnd w:id="6"/>
+      <w:bookmarkEnd w:id="5"/>
     </w:p>
     <w:p>
       <w:pPr>
@@ -3403,7 +3401,7 @@
           <w:szCs w:val="28"/>
         </w:rPr>
       </w:pPr>
-      <w:bookmarkStart w:id="7" w:name="_Toc154263559"/>
+      <w:bookmarkStart w:id="6" w:name="_Toc154263559"/>
       <w:r>
         <w:rPr>
           <w:rFonts w:ascii="Times New Roman" w:eastAsia="Times New Roman" w:hAnsi="Times New Roman" w:cs="Times New Roman"/>
@@ -3414,7 +3412,7 @@
         <w:lastRenderedPageBreak/>
         <w:t>1.2 GRADIENT DESCENT (GD)</w:t>
       </w:r>
-      <w:bookmarkEnd w:id="7"/>
+      <w:bookmarkEnd w:id="6"/>
     </w:p>
     <w:p>
       <w:pPr>
@@ -4405,7 +4403,7 @@
           <w:szCs w:val="28"/>
         </w:rPr>
       </w:pPr>
-      <w:bookmarkStart w:id="8" w:name="_Toc154263560"/>
+      <w:bookmarkStart w:id="7" w:name="_Toc154263560"/>
       <w:r>
         <w:rPr>
           <w:rFonts w:ascii="Times New Roman" w:eastAsia="Times New Roman" w:hAnsi="Times New Roman" w:cs="Times New Roman"/>
@@ -4416,7 +4414,7 @@
         <w:lastRenderedPageBreak/>
         <w:t>1.3 ADAM (ADAPTIVE MOMENT ESTIMATION)</w:t>
       </w:r>
-      <w:bookmarkEnd w:id="8"/>
+      <w:bookmarkEnd w:id="7"/>
     </w:p>
     <w:p>
       <w:pPr>
@@ -5134,7 +5132,7 @@
           <w:szCs w:val="28"/>
         </w:rPr>
       </w:pPr>
-      <w:bookmarkStart w:id="9" w:name="_Toc154263561"/>
+      <w:bookmarkStart w:id="8" w:name="_Toc154263561"/>
       <w:r>
         <w:rPr>
           <w:rFonts w:ascii="Times New Roman" w:eastAsia="Times New Roman" w:hAnsi="Times New Roman" w:cs="Times New Roman"/>
@@ -5145,7 +5143,7 @@
         <w:lastRenderedPageBreak/>
         <w:t>1.4 RMSPROP (ROOT MEAN SQUARE PROPAGATION)</w:t>
       </w:r>
-      <w:bookmarkEnd w:id="9"/>
+      <w:bookmarkEnd w:id="8"/>
     </w:p>
     <w:p>
       <w:pPr>
@@ -5852,7 +5850,7 @@
           <w:szCs w:val="28"/>
         </w:rPr>
       </w:pPr>
-      <w:bookmarkStart w:id="10" w:name="_Toc154263562"/>
+      <w:bookmarkStart w:id="9" w:name="_Toc154263562"/>
       <w:r>
         <w:rPr>
           <w:rFonts w:ascii="Times New Roman" w:eastAsia="Times New Roman" w:hAnsi="Times New Roman" w:cs="Times New Roman"/>
@@ -5863,7 +5861,7 @@
         <w:lastRenderedPageBreak/>
         <w:t>1.5 ADAGRAD (ADAPTIVE GRADIENT)</w:t>
       </w:r>
-      <w:bookmarkEnd w:id="10"/>
+      <w:bookmarkEnd w:id="9"/>
     </w:p>
     <w:p>
       <w:pPr>
@@ -6213,11 +6211,23 @@
           <w:szCs w:val="26"/>
         </w:rPr>
       </w:pPr>
-      <w:r>
-        <w:rPr>
-          <w:sz w:val="26"/>
-          <w:szCs w:val="26"/>
-        </w:rPr>
+    </w:p>
+    <w:p>
+      <w:pPr>
+        <w:spacing w:line="360" w:lineRule="auto"/>
+        <w:ind w:firstLine="720"/>
+        <w:jc w:val="both"/>
+        <w:rPr>
+          <w:sz w:val="26"/>
+          <w:szCs w:val="26"/>
+        </w:rPr>
+      </w:pPr>
+      <w:r>
+        <w:rPr>
+          <w:sz w:val="26"/>
+          <w:szCs w:val="26"/>
+        </w:rPr>
+        <w:lastRenderedPageBreak/>
         <w:t>Vòng lặp 1:</w:t>
       </w:r>
     </w:p>
@@ -6239,7 +6249,6 @@
           <w:sz w:val="26"/>
           <w:szCs w:val="26"/>
         </w:rPr>
-        <w:lastRenderedPageBreak/>
         <w:t>Tính giá trị hàm mất mát J(x) tại điểm x hiện tại: J(x) = f(x) = x^4 - 3x^3 + 2 = 2^4 - 3 * 2^3 + 2 = 2.</w:t>
       </w:r>
     </w:p>
@@ -6564,7 +6573,7 @@
           <w:szCs w:val="28"/>
         </w:rPr>
       </w:pPr>
-      <w:bookmarkStart w:id="11" w:name="_Toc154263563"/>
+      <w:bookmarkStart w:id="10" w:name="_Toc154263563"/>
       <w:r>
         <w:rPr>
           <w:rFonts w:ascii="Times New Roman" w:eastAsia="Times New Roman" w:hAnsi="Times New Roman" w:cs="Times New Roman"/>
@@ -6575,7 +6584,7 @@
         <w:lastRenderedPageBreak/>
         <w:t>1.6 ADADELTA</w:t>
       </w:r>
-      <w:bookmarkEnd w:id="11"/>
+      <w:bookmarkEnd w:id="10"/>
     </w:p>
     <w:p/>
     <w:p>
@@ -7279,7 +7288,7 @@
           <w:szCs w:val="32"/>
         </w:rPr>
       </w:pPr>
-      <w:bookmarkStart w:id="12" w:name="_Toc154263564"/>
+      <w:bookmarkStart w:id="11" w:name="_Toc154263564"/>
       <w:r>
         <w:rPr>
           <w:rFonts w:ascii="Times New Roman" w:eastAsia="Times New Roman" w:hAnsi="Times New Roman" w:cs="Times New Roman"/>
@@ -7289,7 +7298,7 @@
         </w:rPr>
         <w:t>1.7 SO SÁNH CÁC PHƯƠNG PHÁP OPTIMIZER</w:t>
       </w:r>
-      <w:bookmarkEnd w:id="12"/>
+      <w:bookmarkEnd w:id="11"/>
     </w:p>
     <w:p>
       <w:pPr>
@@ -7329,11 +7338,11 @@
         <w:tblLook w:val="0600" w:firstRow="0" w:lastRow="0" w:firstColumn="0" w:lastColumn="0" w:noHBand="1" w:noVBand="1"/>
       </w:tblPr>
       <w:tblGrid>
-        <w:gridCol w:w="2175"/>
-        <w:gridCol w:w="1470"/>
-        <w:gridCol w:w="1500"/>
-        <w:gridCol w:w="1575"/>
-        <w:gridCol w:w="1500"/>
+        <w:gridCol w:w="1930"/>
+        <w:gridCol w:w="1418"/>
+        <w:gridCol w:w="1559"/>
+        <w:gridCol w:w="1559"/>
+        <w:gridCol w:w="1754"/>
         <w:gridCol w:w="1665"/>
       </w:tblGrid>
       <w:tr>
@@ -7342,7 +7351,7 @@
         </w:trPr>
         <w:tc>
           <w:tcPr>
-            <w:tcW w:w="2175" w:type="dxa"/>
+            <w:tcW w:w="1930" w:type="dxa"/>
             <w:tcBorders>
               <w:top w:val="single" w:sz="5" w:space="0" w:color="000000"/>
               <w:left w:val="single" w:sz="5" w:space="0" w:color="000000"/>
@@ -7379,7 +7388,7 @@
         </w:tc>
         <w:tc>
           <w:tcPr>
-            <w:tcW w:w="1470" w:type="dxa"/>
+            <w:tcW w:w="1418" w:type="dxa"/>
             <w:tcBorders>
               <w:top w:val="single" w:sz="5" w:space="0" w:color="000000"/>
               <w:left w:val="single" w:sz="5" w:space="0" w:color="000000"/>
@@ -7416,7 +7425,7 @@
         </w:tc>
         <w:tc>
           <w:tcPr>
-            <w:tcW w:w="1500" w:type="dxa"/>
+            <w:tcW w:w="1559" w:type="dxa"/>
             <w:tcBorders>
               <w:top w:val="single" w:sz="5" w:space="0" w:color="000000"/>
               <w:left w:val="single" w:sz="5" w:space="0" w:color="000000"/>
@@ -7453,7 +7462,7 @@
         </w:tc>
         <w:tc>
           <w:tcPr>
-            <w:tcW w:w="1575" w:type="dxa"/>
+            <w:tcW w:w="1559" w:type="dxa"/>
             <w:tcBorders>
               <w:top w:val="single" w:sz="5" w:space="0" w:color="000000"/>
               <w:left w:val="single" w:sz="5" w:space="0" w:color="000000"/>
@@ -7490,7 +7499,7 @@
         </w:tc>
         <w:tc>
           <w:tcPr>
-            <w:tcW w:w="1500" w:type="dxa"/>
+            <w:tcW w:w="1754" w:type="dxa"/>
             <w:tcBorders>
               <w:top w:val="single" w:sz="5" w:space="0" w:color="000000"/>
               <w:left w:val="single" w:sz="5" w:space="0" w:color="000000"/>
@@ -7566,7 +7575,7 @@
       <w:tr>
         <w:tc>
           <w:tcPr>
-            <w:tcW w:w="2175" w:type="dxa"/>
+            <w:tcW w:w="1930" w:type="dxa"/>
             <w:tcBorders>
               <w:top w:val="single" w:sz="5" w:space="0" w:color="000000"/>
               <w:left w:val="single" w:sz="5" w:space="0" w:color="000000"/>
@@ -7603,7 +7612,7 @@
         </w:tc>
         <w:tc>
           <w:tcPr>
-            <w:tcW w:w="1470" w:type="dxa"/>
+            <w:tcW w:w="1418" w:type="dxa"/>
             <w:tcBorders>
               <w:top w:val="single" w:sz="5" w:space="0" w:color="000000"/>
               <w:left w:val="single" w:sz="5" w:space="0" w:color="000000"/>
@@ -7640,7 +7649,7 @@
         </w:tc>
         <w:tc>
           <w:tcPr>
-            <w:tcW w:w="1500" w:type="dxa"/>
+            <w:tcW w:w="1559" w:type="dxa"/>
             <w:tcBorders>
               <w:top w:val="single" w:sz="5" w:space="0" w:color="000000"/>
               <w:left w:val="single" w:sz="5" w:space="0" w:color="000000"/>
@@ -7677,7 +7686,7 @@
         </w:tc>
         <w:tc>
           <w:tcPr>
-            <w:tcW w:w="1575" w:type="dxa"/>
+            <w:tcW w:w="1559" w:type="dxa"/>
             <w:tcBorders>
               <w:top w:val="single" w:sz="5" w:space="0" w:color="000000"/>
               <w:left w:val="single" w:sz="5" w:space="0" w:color="000000"/>
@@ -7714,7 +7723,7 @@
         </w:tc>
         <w:tc>
           <w:tcPr>
-            <w:tcW w:w="1500" w:type="dxa"/>
+            <w:tcW w:w="1754" w:type="dxa"/>
             <w:tcBorders>
               <w:top w:val="single" w:sz="5" w:space="0" w:color="000000"/>
               <w:left w:val="single" w:sz="5" w:space="0" w:color="000000"/>
@@ -7790,7 +7799,7 @@
       <w:tr>
         <w:tc>
           <w:tcPr>
-            <w:tcW w:w="2175" w:type="dxa"/>
+            <w:tcW w:w="1930" w:type="dxa"/>
             <w:tcBorders>
               <w:top w:val="single" w:sz="5" w:space="0" w:color="000000"/>
               <w:left w:val="single" w:sz="5" w:space="0" w:color="000000"/>
@@ -7827,7 +7836,7 @@
         </w:tc>
         <w:tc>
           <w:tcPr>
-            <w:tcW w:w="1470" w:type="dxa"/>
+            <w:tcW w:w="1418" w:type="dxa"/>
             <w:tcBorders>
               <w:top w:val="single" w:sz="5" w:space="0" w:color="000000"/>
               <w:left w:val="single" w:sz="5" w:space="0" w:color="000000"/>
@@ -7864,7 +7873,7 @@
         </w:tc>
         <w:tc>
           <w:tcPr>
-            <w:tcW w:w="1500" w:type="dxa"/>
+            <w:tcW w:w="1559" w:type="dxa"/>
             <w:tcBorders>
               <w:top w:val="single" w:sz="5" w:space="0" w:color="000000"/>
               <w:left w:val="single" w:sz="5" w:space="0" w:color="000000"/>
@@ -7901,7 +7910,7 @@
         </w:tc>
         <w:tc>
           <w:tcPr>
-            <w:tcW w:w="1575" w:type="dxa"/>
+            <w:tcW w:w="1559" w:type="dxa"/>
             <w:tcBorders>
               <w:top w:val="single" w:sz="5" w:space="0" w:color="000000"/>
               <w:left w:val="single" w:sz="5" w:space="0" w:color="000000"/>
@@ -7938,7 +7947,7 @@
         </w:tc>
         <w:tc>
           <w:tcPr>
-            <w:tcW w:w="1500" w:type="dxa"/>
+            <w:tcW w:w="1754" w:type="dxa"/>
             <w:tcBorders>
               <w:top w:val="single" w:sz="5" w:space="0" w:color="000000"/>
               <w:left w:val="single" w:sz="5" w:space="0" w:color="000000"/>
@@ -8014,7 +8023,7 @@
       <w:tr>
         <w:tc>
           <w:tcPr>
-            <w:tcW w:w="2175" w:type="dxa"/>
+            <w:tcW w:w="1930" w:type="dxa"/>
             <w:tcBorders>
               <w:top w:val="single" w:sz="5" w:space="0" w:color="000000"/>
               <w:left w:val="single" w:sz="5" w:space="0" w:color="000000"/>
@@ -8051,7 +8060,7 @@
         </w:tc>
         <w:tc>
           <w:tcPr>
-            <w:tcW w:w="1470" w:type="dxa"/>
+            <w:tcW w:w="1418" w:type="dxa"/>
             <w:tcBorders>
               <w:top w:val="single" w:sz="5" w:space="0" w:color="000000"/>
               <w:left w:val="single" w:sz="5" w:space="0" w:color="000000"/>
@@ -8088,7 +8097,7 @@
         </w:tc>
         <w:tc>
           <w:tcPr>
-            <w:tcW w:w="1500" w:type="dxa"/>
+            <w:tcW w:w="1559" w:type="dxa"/>
             <w:tcBorders>
               <w:top w:val="single" w:sz="5" w:space="0" w:color="000000"/>
               <w:left w:val="single" w:sz="5" w:space="0" w:color="000000"/>
@@ -8125,7 +8134,7 @@
         </w:tc>
         <w:tc>
           <w:tcPr>
-            <w:tcW w:w="1575" w:type="dxa"/>
+            <w:tcW w:w="1559" w:type="dxa"/>
             <w:tcBorders>
               <w:top w:val="single" w:sz="5" w:space="0" w:color="000000"/>
               <w:left w:val="single" w:sz="5" w:space="0" w:color="000000"/>
@@ -8162,7 +8171,7 @@
         </w:tc>
         <w:tc>
           <w:tcPr>
-            <w:tcW w:w="1500" w:type="dxa"/>
+            <w:tcW w:w="1754" w:type="dxa"/>
             <w:tcBorders>
               <w:top w:val="single" w:sz="5" w:space="0" w:color="000000"/>
               <w:left w:val="single" w:sz="5" w:space="0" w:color="000000"/>
@@ -8238,7 +8247,7 @@
       <w:tr>
         <w:tc>
           <w:tcPr>
-            <w:tcW w:w="2175" w:type="dxa"/>
+            <w:tcW w:w="1930" w:type="dxa"/>
             <w:tcBorders>
               <w:top w:val="single" w:sz="5" w:space="0" w:color="000000"/>
               <w:left w:val="single" w:sz="5" w:space="0" w:color="000000"/>
@@ -8275,7 +8284,7 @@
         </w:tc>
         <w:tc>
           <w:tcPr>
-            <w:tcW w:w="1470" w:type="dxa"/>
+            <w:tcW w:w="1418" w:type="dxa"/>
             <w:tcBorders>
               <w:top w:val="single" w:sz="5" w:space="0" w:color="000000"/>
               <w:left w:val="single" w:sz="5" w:space="0" w:color="000000"/>
@@ -8312,7 +8321,7 @@
         </w:tc>
         <w:tc>
           <w:tcPr>
-            <w:tcW w:w="1500" w:type="dxa"/>
+            <w:tcW w:w="1559" w:type="dxa"/>
             <w:tcBorders>
               <w:top w:val="single" w:sz="5" w:space="0" w:color="000000"/>
               <w:left w:val="single" w:sz="5" w:space="0" w:color="000000"/>
@@ -8349,7 +8358,7 @@
         </w:tc>
         <w:tc>
           <w:tcPr>
-            <w:tcW w:w="1575" w:type="dxa"/>
+            <w:tcW w:w="1559" w:type="dxa"/>
             <w:tcBorders>
               <w:top w:val="single" w:sz="5" w:space="0" w:color="000000"/>
               <w:left w:val="single" w:sz="5" w:space="0" w:color="000000"/>
@@ -8386,7 +8395,7 @@
         </w:tc>
         <w:tc>
           <w:tcPr>
-            <w:tcW w:w="1500" w:type="dxa"/>
+            <w:tcW w:w="1754" w:type="dxa"/>
             <w:tcBorders>
               <w:top w:val="single" w:sz="5" w:space="0" w:color="000000"/>
               <w:left w:val="single" w:sz="5" w:space="0" w:color="000000"/>
@@ -8462,7 +8471,7 @@
       <w:tr>
         <w:tc>
           <w:tcPr>
-            <w:tcW w:w="2175" w:type="dxa"/>
+            <w:tcW w:w="1930" w:type="dxa"/>
             <w:tcBorders>
               <w:top w:val="single" w:sz="5" w:space="0" w:color="000000"/>
               <w:left w:val="single" w:sz="5" w:space="0" w:color="000000"/>
@@ -8499,7 +8508,7 @@
         </w:tc>
         <w:tc>
           <w:tcPr>
-            <w:tcW w:w="1470" w:type="dxa"/>
+            <w:tcW w:w="1418" w:type="dxa"/>
             <w:tcBorders>
               <w:top w:val="single" w:sz="5" w:space="0" w:color="000000"/>
               <w:left w:val="single" w:sz="5" w:space="0" w:color="000000"/>
@@ -8536,7 +8545,7 @@
         </w:tc>
         <w:tc>
           <w:tcPr>
-            <w:tcW w:w="1500" w:type="dxa"/>
+            <w:tcW w:w="1559" w:type="dxa"/>
             <w:tcBorders>
               <w:top w:val="single" w:sz="5" w:space="0" w:color="000000"/>
               <w:left w:val="single" w:sz="5" w:space="0" w:color="000000"/>
@@ -8573,7 +8582,7 @@
         </w:tc>
         <w:tc>
           <w:tcPr>
-            <w:tcW w:w="1575" w:type="dxa"/>
+            <w:tcW w:w="1559" w:type="dxa"/>
             <w:tcBorders>
               <w:top w:val="single" w:sz="5" w:space="0" w:color="000000"/>
               <w:left w:val="single" w:sz="5" w:space="0" w:color="000000"/>
@@ -8610,7 +8619,7 @@
         </w:tc>
         <w:tc>
           <w:tcPr>
-            <w:tcW w:w="1500" w:type="dxa"/>
+            <w:tcW w:w="1754" w:type="dxa"/>
             <w:tcBorders>
               <w:top w:val="single" w:sz="5" w:space="0" w:color="000000"/>
               <w:left w:val="single" w:sz="5" w:space="0" w:color="000000"/>
@@ -8686,7 +8695,7 @@
       <w:tr>
         <w:tc>
           <w:tcPr>
-            <w:tcW w:w="2175" w:type="dxa"/>
+            <w:tcW w:w="1930" w:type="dxa"/>
             <w:tcBorders>
               <w:top w:val="single" w:sz="5" w:space="0" w:color="000000"/>
               <w:left w:val="single" w:sz="5" w:space="0" w:color="000000"/>
@@ -8723,7 +8732,7 @@
         </w:tc>
         <w:tc>
           <w:tcPr>
-            <w:tcW w:w="1470" w:type="dxa"/>
+            <w:tcW w:w="1418" w:type="dxa"/>
             <w:tcBorders>
               <w:top w:val="single" w:sz="5" w:space="0" w:color="000000"/>
               <w:left w:val="single" w:sz="5" w:space="0" w:color="000000"/>
@@ -8760,7 +8769,7 @@
         </w:tc>
         <w:tc>
           <w:tcPr>
-            <w:tcW w:w="1500" w:type="dxa"/>
+            <w:tcW w:w="1559" w:type="dxa"/>
             <w:tcBorders>
               <w:top w:val="single" w:sz="5" w:space="0" w:color="000000"/>
               <w:left w:val="single" w:sz="5" w:space="0" w:color="000000"/>
@@ -8797,7 +8806,7 @@
         </w:tc>
         <w:tc>
           <w:tcPr>
-            <w:tcW w:w="1575" w:type="dxa"/>
+            <w:tcW w:w="1559" w:type="dxa"/>
             <w:tcBorders>
               <w:top w:val="single" w:sz="5" w:space="0" w:color="000000"/>
               <w:left w:val="single" w:sz="5" w:space="0" w:color="000000"/>
@@ -8834,7 +8843,7 @@
         </w:tc>
         <w:tc>
           <w:tcPr>
-            <w:tcW w:w="1500" w:type="dxa"/>
+            <w:tcW w:w="1754" w:type="dxa"/>
             <w:tcBorders>
               <w:top w:val="single" w:sz="5" w:space="0" w:color="000000"/>
               <w:left w:val="single" w:sz="5" w:space="0" w:color="000000"/>
@@ -9030,7 +9039,7 @@
           <w:szCs w:val="32"/>
         </w:rPr>
       </w:pPr>
-      <w:bookmarkStart w:id="13" w:name="_Toc154263565"/>
+      <w:bookmarkStart w:id="12" w:name="_Toc154263565"/>
       <w:r>
         <w:rPr>
           <w:rFonts w:ascii="Times New Roman" w:eastAsia="Times New Roman" w:hAnsi="Times New Roman" w:cs="Times New Roman"/>
@@ -9041,7 +9050,7 @@
         <w:lastRenderedPageBreak/>
         <w:t>CHƯƠNG 2 – CONTINUAL LEARNING VÀ TEST PRODUCTION</w:t>
       </w:r>
-      <w:bookmarkEnd w:id="13"/>
+      <w:bookmarkEnd w:id="12"/>
     </w:p>
     <w:p>
       <w:pPr>
@@ -9052,7 +9061,7 @@
           <w:color w:val="000000"/>
         </w:rPr>
       </w:pPr>
-      <w:bookmarkStart w:id="14" w:name="_Toc154263566"/>
+      <w:bookmarkStart w:id="13" w:name="_Toc154263566"/>
       <w:r>
         <w:rPr>
           <w:rFonts w:ascii="Times New Roman" w:eastAsia="Times New Roman" w:hAnsi="Times New Roman" w:cs="Times New Roman"/>
@@ -9069,7 +9078,7 @@
         </w:rPr>
         <w:t>Khái niệm</w:t>
       </w:r>
-      <w:bookmarkEnd w:id="14"/>
+      <w:bookmarkEnd w:id="13"/>
     </w:p>
     <w:p>
       <w:pPr>
@@ -9167,7 +9176,7 @@
           <w:szCs w:val="28"/>
         </w:rPr>
       </w:pPr>
-      <w:bookmarkStart w:id="15" w:name="_Toc154263567"/>
+      <w:bookmarkStart w:id="14" w:name="_Toc154263567"/>
       <w:r>
         <w:rPr>
           <w:rFonts w:ascii="Times New Roman" w:eastAsia="Times New Roman" w:hAnsi="Times New Roman" w:cs="Times New Roman"/>
@@ -9177,7 +9186,7 @@
         </w:rPr>
         <w:t>2.2 Các phương pháp và kỹ thuật Continual Learning</w:t>
       </w:r>
-      <w:bookmarkEnd w:id="15"/>
+      <w:bookmarkEnd w:id="14"/>
     </w:p>
     <w:p>
       <w:pPr>
@@ -9197,8 +9206,8 @@
           <w:szCs w:val="26"/>
         </w:rPr>
       </w:pPr>
-      <w:bookmarkStart w:id="16" w:name="_u9j0wpncck0i" w:colFirst="0" w:colLast="0"/>
-      <w:bookmarkEnd w:id="16"/>
+      <w:bookmarkStart w:id="15" w:name="_u9j0wpncck0i" w:colFirst="0" w:colLast="0"/>
+      <w:bookmarkEnd w:id="15"/>
       <w:r>
         <w:rPr>
           <w:sz w:val="26"/>
@@ -9225,8 +9234,8 @@
           <w:szCs w:val="26"/>
         </w:rPr>
       </w:pPr>
-      <w:bookmarkStart w:id="17" w:name="_h15kur5le1a8" w:colFirst="0" w:colLast="0"/>
-      <w:bookmarkEnd w:id="17"/>
+      <w:bookmarkStart w:id="16" w:name="_h15kur5le1a8" w:colFirst="0" w:colLast="0"/>
+      <w:bookmarkEnd w:id="16"/>
       <w:r>
         <w:rPr>
           <w:sz w:val="26"/>
@@ -9309,7 +9318,7 @@
         <w:pStyle w:val="Heading2"/>
         <w:ind w:left="-284"/>
       </w:pPr>
-      <w:bookmarkStart w:id="18" w:name="_Toc154263568"/>
+      <w:bookmarkStart w:id="17" w:name="_Toc154263568"/>
       <w:r>
         <w:rPr>
           <w:color w:val="000000"/>
@@ -9318,7 +9327,7 @@
         </w:rPr>
         <w:t>2.3 Các phương pháp Test Production</w:t>
       </w:r>
-      <w:bookmarkEnd w:id="18"/>
+      <w:bookmarkEnd w:id="17"/>
     </w:p>
     <w:p>
       <w:pPr>
@@ -9340,8 +9349,8 @@
           <w:szCs w:val="26"/>
         </w:rPr>
       </w:pPr>
-      <w:bookmarkStart w:id="19" w:name="_6lbkjwen7que" w:colFirst="0" w:colLast="0"/>
-      <w:bookmarkEnd w:id="19"/>
+      <w:bookmarkStart w:id="18" w:name="_6lbkjwen7que" w:colFirst="0" w:colLast="0"/>
+      <w:bookmarkEnd w:id="18"/>
       <w:r>
         <w:rPr>
           <w:sz w:val="26"/>
@@ -9562,7 +9571,7 @@
           <w:szCs w:val="28"/>
         </w:rPr>
       </w:pPr>
-      <w:bookmarkStart w:id="20" w:name="_Toc154263569"/>
+      <w:bookmarkStart w:id="19" w:name="_Toc154263569"/>
       <w:r>
         <w:rPr>
           <w:rFonts w:ascii="Times New Roman" w:eastAsia="Times New Roman" w:hAnsi="Times New Roman" w:cs="Times New Roman"/>
@@ -9580,7 +9589,7 @@
         </w:rPr>
         <w:t>Sử dụng Continual Learning và Test Production khi xây dựng một giải pháp học máy để giải quyết một bài toán</w:t>
       </w:r>
-      <w:bookmarkEnd w:id="20"/>
+      <w:bookmarkEnd w:id="19"/>
     </w:p>
     <w:p>
       <w:pPr>
@@ -9591,7 +9600,7 @@
           <w:szCs w:val="26"/>
         </w:rPr>
       </w:pPr>
-      <w:bookmarkStart w:id="21" w:name="_Toc154263570"/>
+      <w:bookmarkStart w:id="20" w:name="_Toc154263570"/>
       <w:r>
         <w:rPr>
           <w:rFonts w:ascii="Times New Roman" w:eastAsia="Times New Roman" w:hAnsi="Times New Roman" w:cs="Times New Roman"/>
@@ -9601,7 +9610,7 @@
         </w:rPr>
         <w:t>2.4.1 Bài toán 1:</w:t>
       </w:r>
-      <w:bookmarkEnd w:id="21"/>
+      <w:bookmarkEnd w:id="20"/>
     </w:p>
     <w:p>
       <w:pPr>
@@ -9910,7 +9919,7 @@
           <w:szCs w:val="26"/>
         </w:rPr>
       </w:pPr>
-      <w:bookmarkStart w:id="22" w:name="_Toc154263571"/>
+      <w:bookmarkStart w:id="21" w:name="_Toc154263571"/>
       <w:r>
         <w:rPr>
           <w:rFonts w:ascii="Times New Roman" w:eastAsia="Times New Roman" w:hAnsi="Times New Roman" w:cs="Times New Roman"/>
@@ -9929,7 +9938,7 @@
         </w:rPr>
         <w:t>Bài toán 2:</w:t>
       </w:r>
-      <w:bookmarkEnd w:id="22"/>
+      <w:bookmarkEnd w:id="21"/>
     </w:p>
     <w:p>
       <w:pPr>
@@ -10325,7 +10334,6 @@
           <w:between w:val="nil"/>
         </w:pBdr>
         <w:spacing w:line="360" w:lineRule="auto"/>
-        <w:ind w:left="-283" w:hanging="15"/>
         <w:jc w:val="both"/>
         <w:rPr>
           <w:color w:val="000000"/>
@@ -10333,82 +10341,8 @@
           <w:szCs w:val="26"/>
         </w:rPr>
       </w:pPr>
-    </w:p>
-    <w:p>
-      <w:pPr>
-        <w:pBdr>
-          <w:top w:val="nil"/>
-          <w:left w:val="nil"/>
-          <w:bottom w:val="nil"/>
-          <w:right w:val="nil"/>
-          <w:between w:val="nil"/>
-        </w:pBdr>
-        <w:spacing w:line="360" w:lineRule="auto"/>
-        <w:ind w:left="-283" w:hanging="15"/>
-        <w:jc w:val="both"/>
-        <w:rPr>
-          <w:color w:val="000000"/>
-          <w:sz w:val="26"/>
-          <w:szCs w:val="26"/>
-        </w:rPr>
-      </w:pPr>
-    </w:p>
-    <w:p>
-      <w:pPr>
-        <w:pBdr>
-          <w:top w:val="nil"/>
-          <w:left w:val="nil"/>
-          <w:bottom w:val="nil"/>
-          <w:right w:val="nil"/>
-          <w:between w:val="nil"/>
-        </w:pBdr>
-        <w:spacing w:line="360" w:lineRule="auto"/>
-        <w:ind w:left="-283" w:hanging="15"/>
-        <w:jc w:val="both"/>
-        <w:rPr>
-          <w:color w:val="000000"/>
-          <w:sz w:val="26"/>
-          <w:szCs w:val="26"/>
-        </w:rPr>
-      </w:pPr>
-    </w:p>
-    <w:p>
-      <w:pPr>
-        <w:pBdr>
-          <w:top w:val="nil"/>
-          <w:left w:val="nil"/>
-          <w:bottom w:val="nil"/>
-          <w:right w:val="nil"/>
-          <w:between w:val="nil"/>
-        </w:pBdr>
-        <w:spacing w:line="360" w:lineRule="auto"/>
-        <w:ind w:left="-283" w:hanging="15"/>
-        <w:jc w:val="both"/>
-        <w:rPr>
-          <w:color w:val="000000"/>
-          <w:sz w:val="26"/>
-          <w:szCs w:val="26"/>
-        </w:rPr>
-      </w:pPr>
-    </w:p>
-    <w:p>
-      <w:pPr>
-        <w:pBdr>
-          <w:top w:val="nil"/>
-          <w:left w:val="nil"/>
-          <w:bottom w:val="nil"/>
-          <w:right w:val="nil"/>
-          <w:between w:val="nil"/>
-        </w:pBdr>
-        <w:spacing w:line="360" w:lineRule="auto"/>
-        <w:ind w:left="-283" w:hanging="15"/>
-        <w:jc w:val="both"/>
-        <w:rPr>
-          <w:color w:val="000000"/>
-          <w:sz w:val="26"/>
-          <w:szCs w:val="26"/>
-        </w:rPr>
-      </w:pPr>
+      <w:bookmarkStart w:id="22" w:name="_GoBack"/>
+      <w:bookmarkEnd w:id="22"/>
     </w:p>
     <w:p>
       <w:pPr>
@@ -10429,6 +10363,7 @@
           <w:sz w:val="32"/>
           <w:szCs w:val="32"/>
         </w:rPr>
+        <w:lastRenderedPageBreak/>
         <w:t>TÀI LIỆU THAM KHẢO</w:t>
       </w:r>
       <w:bookmarkEnd w:id="23"/>
@@ -11009,7 +10944,7 @@
         <w:noProof/>
         <w:color w:val="000000"/>
       </w:rPr>
-      <w:t>15</w:t>
+      <w:t>19</w:t>
     </w:r>
     <w:r>
       <w:rPr>
@@ -16012,7 +15947,7 @@
 </file>
 
 <file path=customXml/itemProps1.xml><?xml version="1.0" encoding="utf-8"?>
-<ds:datastoreItem xmlns:ds="http://schemas.openxmlformats.org/officeDocument/2006/customXml" ds:itemID="{598CEDE5-62E7-4C4F-83AB-D2F566BC3DB9}">
+<ds:datastoreItem xmlns:ds="http://schemas.openxmlformats.org/officeDocument/2006/customXml" ds:itemID="{250B0811-42B9-4D9D-A691-C00E5D382BCC}">
   <ds:schemaRefs>
     <ds:schemaRef ds:uri="http://schemas.openxmlformats.org/officeDocument/2006/bibliography"/>
   </ds:schemaRefs>
